--- a/resources/MPX CaseControl DQ Checks-v01.docx
+++ b/resources/MPX CaseControl DQ Checks-v01.docx
@@ -822,6 +822,9 @@
     <w:p>
       <w:pPr>
         <w:pStyle w:val="ListParagraph"/>
+        <w:rPr>
+          <w:del w:id="1" w:author="Diallo, Alpha Oumar (CDC/DDID/NCIRD/DVD)" w:date="2023-01-04T13:18:00Z"/>
+        </w:rPr>
       </w:pPr>
     </w:p>
     <w:p/>
@@ -1482,15 +1485,7 @@
         </w:numPr>
       </w:pPr>
       <w:r>
-        <w:t xml:space="preserve">Invalid birth years/ages should be captured via </w:t>
-      </w:r>
-      <w:proofErr w:type="spellStart"/>
-      <w:r>
-        <w:t>REDCap</w:t>
-      </w:r>
-      <w:proofErr w:type="spellEnd"/>
-      <w:r>
-        <w:t xml:space="preserve"> checks, except for some unusual situations </w:t>
+        <w:t xml:space="preserve">Invalid birth years/ages should be captured via REDCap checks, except for some unusual situations </w:t>
       </w:r>
       <w:r>
         <w:t xml:space="preserve">which should be reviewed and resolved on a case-by-case basis </w:t>
@@ -1571,24 +1566,24 @@
           <w:numId w:val="4"/>
         </w:numPr>
       </w:pPr>
-      <w:commentRangeStart w:id="1"/>
       <w:commentRangeStart w:id="2"/>
+      <w:commentRangeStart w:id="3"/>
       <w:r>
         <w:t xml:space="preserve">Compare </w:t>
       </w:r>
-      <w:commentRangeEnd w:id="1"/>
+      <w:commentRangeEnd w:id="2"/>
       <w:r>
         <w:rPr>
           <w:rStyle w:val="CommentReference"/>
         </w:rPr>
-        <w:commentReference w:id="1"/>
-      </w:r>
-      <w:commentRangeEnd w:id="2"/>
+        <w:commentReference w:id="2"/>
+      </w:r>
+      <w:commentRangeEnd w:id="3"/>
       <w:r>
         <w:rPr>
           <w:rStyle w:val="CommentReference"/>
         </w:rPr>
-        <w:commentReference w:id="2"/>
+        <w:commentReference w:id="3"/>
       </w:r>
       <w:r>
         <w:t>reason for getting vaccine (</w:t>
@@ -1687,10 +1682,10 @@
           <w:numId w:val="4"/>
         </w:numPr>
         <w:rPr>
-          <w:ins w:id="3" w:author="Deputy, Nicholas P. (CDC/DDNID/NCBDDD/DBDID)" w:date="2022-10-14T14:25:00Z"/>
-        </w:rPr>
-      </w:pPr>
-      <w:ins w:id="4" w:author="Deputy, Nicholas P. (CDC/DDNID/NCBDDD/DBDID)" w:date="2022-10-14T14:25:00Z">
+          <w:ins w:id="4" w:author="Deputy, Nicholas P. (CDC/DDNID/NCBDDD/DBDID)" w:date="2022-10-14T14:25:00Z"/>
+        </w:rPr>
+      </w:pPr>
+      <w:ins w:id="5" w:author="Deputy, Nicholas P. (CDC/DDNID/NCBDDD/DBDID)" w:date="2022-10-14T14:25:00Z">
         <w:r>
           <w:t>Partially comp</w:t>
         </w:r>
@@ -1710,7 +1705,7 @@
           <w:numId w:val="4"/>
         </w:numPr>
       </w:pPr>
-      <w:ins w:id="5" w:author="Deputy, Nicholas P. (CDC/DDNID/NCBDDD/DBDID)" w:date="2022-10-18T12:04:00Z">
+      <w:ins w:id="6" w:author="Deputy, Nicholas P. (CDC/DDNID/NCBDDD/DBDID)" w:date="2022-10-18T12:04:00Z">
         <w:r>
           <w:t>Team to noodle on this to determine what co</w:t>
         </w:r>
@@ -1772,7 +1767,7 @@
       </w:r>
     </w:p>
   </w:comment>
-  <w:comment w:id="1" w:author="Dalton, Alexandra (CDC/DDID/NCIRD/ID)" w:date="2022-10-06T13:55:00Z" w:initials="DA(">
+  <w:comment w:id="2" w:author="Dalton, Alexandra (CDC/DDID/NCIRD/ID)" w:date="2022-10-06T13:55:00Z" w:initials="DA(">
     <w:p>
       <w:pPr>
         <w:pStyle w:val="CommentText"/>
@@ -1788,7 +1783,7 @@
       </w:r>
     </w:p>
   </w:comment>
-  <w:comment w:id="2" w:author="Deputy, Nicholas P. (CDC/DDNID/NCBDDD/DBDID)" w:date="2022-10-18T12:08:00Z" w:initials="DNP(">
+  <w:comment w:id="3" w:author="Deputy, Nicholas P. (CDC/DDNID/NCBDDD/DBDID)" w:date="2022-10-18T12:08:00Z" w:initials="DNP(">
     <w:p>
       <w:pPr>
         <w:pStyle w:val="CommentText"/>
@@ -2373,6 +2368,9 @@
 <w15:people xmlns:wpc="http://schemas.microsoft.com/office/word/2010/wordprocessingCanvas" xmlns:cx="http://schemas.microsoft.com/office/drawing/2014/chartex" xmlns:cx1="http://schemas.microsoft.com/office/drawing/2015/9/8/chartex" xmlns:cx2="http://schemas.microsoft.com/office/drawing/2015/10/21/chartex" xmlns:cx3="http://schemas.microsoft.com/office/drawing/2016/5/9/chartex" xmlns:cx4="http://schemas.microsoft.com/office/drawing/2016/5/10/chartex" xmlns:cx5="http://schemas.microsoft.com/office/drawing/2016/5/11/chartex" xmlns:cx6="http://schemas.microsoft.com/office/drawing/2016/5/12/chartex" xmlns:cx7="http://schemas.microsoft.com/office/drawing/2016/5/13/chartex" xmlns:cx8="http://schemas.microsoft.com/office/drawing/2016/5/14/chartex" xmlns:mc="http://schemas.openxmlformats.org/markup-compatibility/2006" xmlns:aink="http://schemas.microsoft.com/office/drawing/2016/ink" xmlns:am3d="http://schemas.microsoft.com/office/drawing/2017/model3d" xmlns:o="urn:schemas-microsoft-com:office:office" xmlns:r="http://schemas.openxmlformats.org/officeDocument/2006/relationships" xmlns:m="http://schemas.openxmlformats.org/officeDocument/2006/math" xmlns:v="urn:schemas-microsoft-com:vml" xmlns:wp14="http://schemas.microsoft.com/office/word/2010/wordprocessingDrawing" xmlns:wp="http://schemas.openxmlformats.org/drawingml/2006/wordprocessingDrawing" xmlns:w10="urn:schemas-microsoft-com:office:word" xmlns:w="http://schemas.openxmlformats.org/wordprocessingml/2006/main" xmlns:w14="http://schemas.microsoft.com/office/word/2010/wordml" xmlns:w15="http://schemas.microsoft.com/office/word/2012/wordml" xmlns:w16cex="http://schemas.microsoft.com/office/word/2018/wordml/cex" xmlns:w16cid="http://schemas.microsoft.com/office/word/2016/wordml/cid" xmlns:w16="http://schemas.microsoft.com/office/word/2018/wordml" xmlns:w16sdtdh="http://schemas.microsoft.com/office/word/2020/wordml/sdtdatahash" xmlns:w16se="http://schemas.microsoft.com/office/word/2015/wordml/symex" xmlns:wpg="http://schemas.microsoft.com/office/word/2010/wordprocessingGroup" xmlns:wpi="http://schemas.microsoft.com/office/word/2010/wordprocessingInk" xmlns:wne="http://schemas.microsoft.com/office/word/2006/wordml" xmlns:wps="http://schemas.microsoft.com/office/word/2010/wordprocessingShape" mc:Ignorable="w14 w15 w16se w16cid w16 w16cex w16sdtdh wp14">
   <w15:person w15:author="Deputy, Nicholas P. (CDC/DDNID/NCBDDD/DBDID)">
     <w15:presenceInfo w15:providerId="AD" w15:userId="S::wwi9@cdc.gov::6099b4a2-e1fe-4c31-8251-428bf81cd879"/>
+  </w15:person>
+  <w15:person w15:author="Diallo, Alpha Oumar (CDC/DDID/NCIRD/DVD)">
+    <w15:presenceInfo w15:providerId="AD" w15:userId="S::yql8@cdc.gov::11ea3df4-2f00-42e3-8e76-88838607ca5d"/>
   </w15:person>
   <w15:person w15:author="Dalton, Alexandra (CDC/DDID/NCIRD/ID)">
     <w15:presenceInfo w15:providerId="AD" w15:userId="S::sio5@cdc.gov::e1432f22-33ab-43c6-8038-3efaee6772e6"/>
@@ -3344,6 +3342,12 @@
 </file>
 
 <file path=customXml/item2.xml><?xml version="1.0" encoding="utf-8"?>
+<p:properties xmlns:p="http://schemas.microsoft.com/office/2006/metadata/properties" xmlns:xsi="http://www.w3.org/2001/XMLSchema-instance" xmlns:pc="http://schemas.microsoft.com/office/infopath/2007/PartnerControls">
+  <documentManagement/>
+</p:properties>
+</file>
+
+<file path=customXml/item3.xml><?xml version="1.0" encoding="utf-8"?>
 <ct:contentTypeSchema xmlns:ct="http://schemas.microsoft.com/office/2006/metadata/contentType" xmlns:ma="http://schemas.microsoft.com/office/2006/metadata/properties/metaAttributes" ct:_="" ma:_="" ma:contentTypeName="Document" ma:contentTypeID="0x010100292F1E71C55F4D45A660D1BF19BECE42" ma:contentTypeVersion="10" ma:contentTypeDescription="Create a new document." ma:contentTypeScope="" ma:versionID="8d12740dda807e44dfe88ea29cabf3a1">
   <xsd:schema xmlns:xsd="http://www.w3.org/2001/XMLSchema" xmlns:xs="http://www.w3.org/2001/XMLSchema" xmlns:p="http://schemas.microsoft.com/office/2006/metadata/properties" xmlns:ns2="d01ac317-069f-42da-afbb-d1be01e59ec8" xmlns:ns3="0380d534-0013-429c-a952-9f22486f0a8a" targetNamespace="http://schemas.microsoft.com/office/2006/metadata/properties" ma:root="true" ma:fieldsID="d795ec257ef672e6b76a3b2ae0d80b8f" ns2:_="" ns3:_="">
     <xsd:import namespace="d01ac317-069f-42da-afbb-d1be01e59ec8"/>
@@ -3540,12 +3544,6 @@
 </ct:contentTypeSchema>
 </file>
 
-<file path=customXml/item3.xml><?xml version="1.0" encoding="utf-8"?>
-<p:properties xmlns:p="http://schemas.microsoft.com/office/2006/metadata/properties" xmlns:xsi="http://www.w3.org/2001/XMLSchema-instance" xmlns:pc="http://schemas.microsoft.com/office/infopath/2007/PartnerControls">
-  <documentManagement/>
-</p:properties>
-</file>
-
 <file path=customXml/itemProps1.xml><?xml version="1.0" encoding="utf-8"?>
 <ds:datastoreItem xmlns:ds="http://schemas.openxmlformats.org/officeDocument/2006/customXml" ds:itemID="{0AEBDC5A-515C-4AC1-9DE1-255163139800}">
   <ds:schemaRefs>
@@ -3555,6 +3553,15 @@
 </file>
 
 <file path=customXml/itemProps2.xml><?xml version="1.0" encoding="utf-8"?>
+<ds:datastoreItem xmlns:ds="http://schemas.openxmlformats.org/officeDocument/2006/customXml" ds:itemID="{8F99CFD9-0710-4FFB-9448-FC50FE12CE75}">
+  <ds:schemaRefs>
+    <ds:schemaRef ds:uri="http://schemas.microsoft.com/office/2006/metadata/properties"/>
+    <ds:schemaRef ds:uri="http://schemas.microsoft.com/office/infopath/2007/PartnerControls"/>
+  </ds:schemaRefs>
+</ds:datastoreItem>
+</file>
+
+<file path=customXml/itemProps3.xml><?xml version="1.0" encoding="utf-8"?>
 <ds:datastoreItem xmlns:ds="http://schemas.openxmlformats.org/officeDocument/2006/customXml" ds:itemID="{A0DAE52D-18B0-41C9-8E79-7E9D5A956AAB}">
   <ds:schemaRefs>
     <ds:schemaRef ds:uri="http://schemas.microsoft.com/office/2006/metadata/contentType"/>
@@ -3571,13 +3578,4 @@
     <ds:schemaRef ds:uri="http://schemas.microsoft.com/internal/obd"/>
   </ds:schemaRefs>
 </ds:datastoreItem>
-</file>
-
-<file path=customXml/itemProps3.xml><?xml version="1.0" encoding="utf-8"?>
-<ds:datastoreItem xmlns:ds="http://schemas.openxmlformats.org/officeDocument/2006/customXml" ds:itemID="{8F99CFD9-0710-4FFB-9448-FC50FE12CE75}">
-  <ds:schemaRefs>
-    <ds:schemaRef ds:uri="http://schemas.microsoft.com/office/2006/metadata/properties"/>
-    <ds:schemaRef ds:uri="http://schemas.microsoft.com/office/infopath/2007/PartnerControls"/>
-  </ds:schemaRefs>
-</ds:datastoreItem>
 </file>